--- a/Data Structures/bin/1256.docx
+++ b/Data Structures/bin/1256.docx
@@ -93,7 +93,18 @@
           <w:szCs w:val="17"/>
           <w:lang w:val="en-US"/>
         </w:rPr>
-        <w:t xml:space="preserve"> java.io.</w:t>
+        <w:t xml:space="preserve"> </w:t>
+      </w:r>
+      <w:proofErr w:type="spellStart"/>
+      <w:r>
+        <w:rPr>
+          <w:rFonts w:ascii="Consolas" w:hAnsi="Consolas" w:cs="Courier New"/>
+          <w:color w:val="545454"/>
+          <w:sz w:val="17"/>
+          <w:szCs w:val="17"/>
+          <w:lang w:val="en-US"/>
+        </w:rPr>
+        <w:t>java.io.</w:t>
       </w:r>
       <w:r>
         <w:rPr>
@@ -105,6 +116,7 @@
         </w:rPr>
         <w:t>BufferedReader</w:t>
       </w:r>
+      <w:proofErr w:type="spellEnd"/>
       <w:r>
         <w:rPr>
           <w:rFonts w:ascii="Consolas" w:hAnsi="Consolas" w:cs="Courier New"/>
@@ -123,7 +135,29 @@
           <w:szCs w:val="17"/>
           <w:lang w:val="en-US"/>
         </w:rPr>
-        <w:t>// import BufferedReader class</w:t>
+        <w:t xml:space="preserve">// import </w:t>
+      </w:r>
+      <w:proofErr w:type="spellStart"/>
+      <w:r>
+        <w:rPr>
+          <w:rFonts w:ascii="Consolas" w:hAnsi="Consolas" w:cs="Courier New"/>
+          <w:color w:val="696969"/>
+          <w:sz w:val="17"/>
+          <w:szCs w:val="17"/>
+          <w:lang w:val="en-US"/>
+        </w:rPr>
+        <w:t>BufferedReader</w:t>
+      </w:r>
+      <w:proofErr w:type="spellEnd"/>
+      <w:r>
+        <w:rPr>
+          <w:rFonts w:ascii="Consolas" w:hAnsi="Consolas" w:cs="Courier New"/>
+          <w:color w:val="696969"/>
+          <w:sz w:val="17"/>
+          <w:szCs w:val="17"/>
+          <w:lang w:val="en-US"/>
+        </w:rPr>
+        <w:t xml:space="preserve"> class</w:t>
       </w:r>
     </w:p>
     <w:p>
@@ -192,7 +226,18 @@
           <w:szCs w:val="17"/>
           <w:lang w:val="en-US"/>
         </w:rPr>
-        <w:t xml:space="preserve"> java.io.</w:t>
+        <w:t xml:space="preserve"> </w:t>
+      </w:r>
+      <w:proofErr w:type="spellStart"/>
+      <w:r>
+        <w:rPr>
+          <w:rFonts w:ascii="Consolas" w:hAnsi="Consolas" w:cs="Courier New"/>
+          <w:color w:val="545454"/>
+          <w:sz w:val="17"/>
+          <w:szCs w:val="17"/>
+          <w:lang w:val="en-US"/>
+        </w:rPr>
+        <w:t>java.io.</w:t>
       </w:r>
       <w:r>
         <w:rPr>
@@ -204,6 +249,7 @@
         </w:rPr>
         <w:t>IOException</w:t>
       </w:r>
+      <w:proofErr w:type="spellEnd"/>
       <w:r>
         <w:rPr>
           <w:rFonts w:ascii="Consolas" w:hAnsi="Consolas" w:cs="Courier New"/>
@@ -222,7 +268,29 @@
           <w:szCs w:val="17"/>
           <w:lang w:val="en-US"/>
         </w:rPr>
-        <w:t>// import IOException class</w:t>
+        <w:t xml:space="preserve">// import </w:t>
+      </w:r>
+      <w:proofErr w:type="spellStart"/>
+      <w:r>
+        <w:rPr>
+          <w:rFonts w:ascii="Consolas" w:hAnsi="Consolas" w:cs="Courier New"/>
+          <w:color w:val="696969"/>
+          <w:sz w:val="17"/>
+          <w:szCs w:val="17"/>
+          <w:lang w:val="en-US"/>
+        </w:rPr>
+        <w:t>IOException</w:t>
+      </w:r>
+      <w:proofErr w:type="spellEnd"/>
+      <w:r>
+        <w:rPr>
+          <w:rFonts w:ascii="Consolas" w:hAnsi="Consolas" w:cs="Courier New"/>
+          <w:color w:val="696969"/>
+          <w:sz w:val="17"/>
+          <w:szCs w:val="17"/>
+          <w:lang w:val="en-US"/>
+        </w:rPr>
+        <w:t xml:space="preserve"> class</w:t>
       </w:r>
     </w:p>
     <w:p>
@@ -291,7 +359,18 @@
           <w:szCs w:val="17"/>
           <w:lang w:val="en-US"/>
         </w:rPr>
-        <w:t xml:space="preserve"> java.io.</w:t>
+        <w:t xml:space="preserve"> </w:t>
+      </w:r>
+      <w:proofErr w:type="spellStart"/>
+      <w:r>
+        <w:rPr>
+          <w:rFonts w:ascii="Consolas" w:hAnsi="Consolas" w:cs="Courier New"/>
+          <w:color w:val="545454"/>
+          <w:sz w:val="17"/>
+          <w:szCs w:val="17"/>
+          <w:lang w:val="en-US"/>
+        </w:rPr>
+        <w:t>java.io.</w:t>
       </w:r>
       <w:r>
         <w:rPr>
@@ -303,6 +382,7 @@
         </w:rPr>
         <w:t>InputStreamReader</w:t>
       </w:r>
+      <w:proofErr w:type="spellEnd"/>
       <w:r>
         <w:rPr>
           <w:rFonts w:ascii="Consolas" w:hAnsi="Consolas" w:cs="Courier New"/>
@@ -321,7 +401,29 @@
           <w:szCs w:val="17"/>
           <w:lang w:val="en-US"/>
         </w:rPr>
-        <w:t>// import InputStreamReader class</w:t>
+        <w:t xml:space="preserve">// import </w:t>
+      </w:r>
+      <w:proofErr w:type="spellStart"/>
+      <w:r>
+        <w:rPr>
+          <w:rFonts w:ascii="Consolas" w:hAnsi="Consolas" w:cs="Courier New"/>
+          <w:color w:val="696969"/>
+          <w:sz w:val="17"/>
+          <w:szCs w:val="17"/>
+          <w:lang w:val="en-US"/>
+        </w:rPr>
+        <w:t>InputStreamReader</w:t>
+      </w:r>
+      <w:proofErr w:type="spellEnd"/>
+      <w:r>
+        <w:rPr>
+          <w:rFonts w:ascii="Consolas" w:hAnsi="Consolas" w:cs="Courier New"/>
+          <w:color w:val="696969"/>
+          <w:sz w:val="17"/>
+          <w:szCs w:val="17"/>
+          <w:lang w:val="en-US"/>
+        </w:rPr>
+        <w:t xml:space="preserve"> class</w:t>
       </w:r>
     </w:p>
     <w:p>
@@ -390,7 +492,18 @@
           <w:szCs w:val="17"/>
           <w:lang w:val="en-US"/>
         </w:rPr>
-        <w:t xml:space="preserve"> java.io.</w:t>
+        <w:t xml:space="preserve"> </w:t>
+      </w:r>
+      <w:proofErr w:type="spellStart"/>
+      <w:r>
+        <w:rPr>
+          <w:rFonts w:ascii="Consolas" w:hAnsi="Consolas" w:cs="Courier New"/>
+          <w:color w:val="545454"/>
+          <w:sz w:val="17"/>
+          <w:szCs w:val="17"/>
+          <w:lang w:val="en-US"/>
+        </w:rPr>
+        <w:t>java.io.</w:t>
       </w:r>
       <w:r>
         <w:rPr>
@@ -402,6 +515,7 @@
         </w:rPr>
         <w:t>PrintWriter</w:t>
       </w:r>
+      <w:proofErr w:type="spellEnd"/>
       <w:r>
         <w:rPr>
           <w:rFonts w:ascii="Consolas" w:hAnsi="Consolas" w:cs="Courier New"/>
@@ -420,7 +534,29 @@
           <w:szCs w:val="17"/>
           <w:lang w:val="en-US"/>
         </w:rPr>
-        <w:t>// import PrintWriter class</w:t>
+        <w:t xml:space="preserve">// import </w:t>
+      </w:r>
+      <w:proofErr w:type="spellStart"/>
+      <w:r>
+        <w:rPr>
+          <w:rFonts w:ascii="Consolas" w:hAnsi="Consolas" w:cs="Courier New"/>
+          <w:color w:val="696969"/>
+          <w:sz w:val="17"/>
+          <w:szCs w:val="17"/>
+          <w:lang w:val="en-US"/>
+        </w:rPr>
+        <w:t>PrintWriter</w:t>
+      </w:r>
+      <w:proofErr w:type="spellEnd"/>
+      <w:r>
+        <w:rPr>
+          <w:rFonts w:ascii="Consolas" w:hAnsi="Consolas" w:cs="Courier New"/>
+          <w:color w:val="696969"/>
+          <w:sz w:val="17"/>
+          <w:szCs w:val="17"/>
+          <w:lang w:val="en-US"/>
+        </w:rPr>
+        <w:t xml:space="preserve"> class</w:t>
       </w:r>
     </w:p>
     <w:p>
@@ -489,7 +625,18 @@
           <w:szCs w:val="17"/>
           <w:lang w:val="en-US"/>
         </w:rPr>
-        <w:t xml:space="preserve"> java.util.</w:t>
+        <w:t xml:space="preserve"> </w:t>
+      </w:r>
+      <w:proofErr w:type="spellStart"/>
+      <w:r>
+        <w:rPr>
+          <w:rFonts w:ascii="Consolas" w:hAnsi="Consolas" w:cs="Courier New"/>
+          <w:color w:val="545454"/>
+          <w:sz w:val="17"/>
+          <w:szCs w:val="17"/>
+          <w:lang w:val="en-US"/>
+        </w:rPr>
+        <w:t>java.util.</w:t>
       </w:r>
       <w:r>
         <w:rPr>
@@ -501,6 +648,7 @@
         </w:rPr>
         <w:t>Arrays</w:t>
       </w:r>
+      <w:proofErr w:type="spellEnd"/>
       <w:r>
         <w:rPr>
           <w:rFonts w:ascii="Consolas" w:hAnsi="Consolas" w:cs="Courier New"/>
@@ -669,6 +817,7 @@
         </w:rPr>
         <w:t xml:space="preserve"> </w:t>
       </w:r>
+      <w:proofErr w:type="spellStart"/>
       <w:r>
         <w:rPr>
           <w:rFonts w:ascii="Consolas" w:hAnsi="Consolas" w:cs="Courier New"/>
@@ -679,6 +828,7 @@
         </w:rPr>
         <w:t>HashTable</w:t>
       </w:r>
+      <w:proofErr w:type="spellEnd"/>
       <w:r>
         <w:rPr>
           <w:rFonts w:ascii="Consolas" w:hAnsi="Consolas" w:cs="Courier New"/>
@@ -697,7 +847,29 @@
           <w:szCs w:val="17"/>
           <w:lang w:val="en-US"/>
         </w:rPr>
-        <w:t>// HashTable class declaration</w:t>
+        <w:t xml:space="preserve">// </w:t>
+      </w:r>
+      <w:proofErr w:type="spellStart"/>
+      <w:r>
+        <w:rPr>
+          <w:rFonts w:ascii="Consolas" w:hAnsi="Consolas" w:cs="Courier New"/>
+          <w:color w:val="696969"/>
+          <w:sz w:val="17"/>
+          <w:szCs w:val="17"/>
+          <w:lang w:val="en-US"/>
+        </w:rPr>
+        <w:t>HashTable</w:t>
+      </w:r>
+      <w:proofErr w:type="spellEnd"/>
+      <w:r>
+        <w:rPr>
+          <w:rFonts w:ascii="Consolas" w:hAnsi="Consolas" w:cs="Courier New"/>
+          <w:color w:val="696969"/>
+          <w:sz w:val="17"/>
+          <w:szCs w:val="17"/>
+          <w:lang w:val="en-US"/>
+        </w:rPr>
+        <w:t xml:space="preserve"> class declaration</w:t>
       </w:r>
     </w:p>
     <w:p>
@@ -837,6 +1009,7 @@
         </w:rPr>
         <w:t xml:space="preserve"> </w:t>
       </w:r>
+      <w:proofErr w:type="spellStart"/>
       <w:r>
         <w:rPr>
           <w:rFonts w:ascii="Consolas" w:hAnsi="Consolas" w:cs="Courier New"/>
@@ -847,15 +1020,38 @@
         </w:rPr>
         <w:t>BufferedReader</w:t>
       </w:r>
-      <w:r>
-        <w:rPr>
-          <w:rFonts w:ascii="Consolas" w:hAnsi="Consolas" w:cs="Courier New"/>
-          <w:color w:val="545454"/>
-          <w:sz w:val="17"/>
-          <w:szCs w:val="17"/>
-          <w:lang w:val="en-US"/>
-        </w:rPr>
-        <w:t xml:space="preserve"> inputReader = </w:t>
+      <w:proofErr w:type="spellEnd"/>
+      <w:r>
+        <w:rPr>
+          <w:rFonts w:ascii="Consolas" w:hAnsi="Consolas" w:cs="Courier New"/>
+          <w:color w:val="545454"/>
+          <w:sz w:val="17"/>
+          <w:szCs w:val="17"/>
+          <w:lang w:val="en-US"/>
+        </w:rPr>
+        <w:t xml:space="preserve"> </w:t>
+      </w:r>
+      <w:proofErr w:type="spellStart"/>
+      <w:r>
+        <w:rPr>
+          <w:rFonts w:ascii="Consolas" w:hAnsi="Consolas" w:cs="Courier New"/>
+          <w:color w:val="545454"/>
+          <w:sz w:val="17"/>
+          <w:szCs w:val="17"/>
+          <w:lang w:val="en-US"/>
+        </w:rPr>
+        <w:t>inputReader</w:t>
+      </w:r>
+      <w:proofErr w:type="spellEnd"/>
+      <w:r>
+        <w:rPr>
+          <w:rFonts w:ascii="Consolas" w:hAnsi="Consolas" w:cs="Courier New"/>
+          <w:color w:val="545454"/>
+          <w:sz w:val="17"/>
+          <w:szCs w:val="17"/>
+          <w:lang w:val="en-US"/>
+        </w:rPr>
+        <w:t xml:space="preserve"> = </w:t>
       </w:r>
       <w:r>
         <w:rPr>
@@ -877,6 +1073,7 @@
         </w:rPr>
         <w:t xml:space="preserve"> </w:t>
       </w:r>
+      <w:proofErr w:type="spellStart"/>
       <w:r>
         <w:rPr>
           <w:rFonts w:ascii="Consolas" w:hAnsi="Consolas" w:cs="Courier New"/>
@@ -887,6 +1084,7 @@
         </w:rPr>
         <w:t>BufferedReader</w:t>
       </w:r>
+      <w:proofErr w:type="spellEnd"/>
       <w:r>
         <w:rPr>
           <w:rFonts w:ascii="Consolas" w:hAnsi="Consolas" w:cs="Courier New"/>
@@ -917,6 +1115,7 @@
         </w:rPr>
         <w:t xml:space="preserve"> </w:t>
       </w:r>
+      <w:proofErr w:type="spellStart"/>
       <w:r>
         <w:rPr>
           <w:rFonts w:ascii="Consolas" w:hAnsi="Consolas" w:cs="Courier New"/>
@@ -927,6 +1126,7 @@
         </w:rPr>
         <w:t>InputStreamReader</w:t>
       </w:r>
+      <w:proofErr w:type="spellEnd"/>
       <w:r>
         <w:rPr>
           <w:rFonts w:ascii="Consolas" w:hAnsi="Consolas" w:cs="Courier New"/>
@@ -1054,8 +1254,20 @@
           <w:szCs w:val="17"/>
           <w:lang w:val="en-US"/>
         </w:rPr>
-        <w:t>// BufferedReader</w:t>
-      </w:r>
+        <w:t xml:space="preserve">// </w:t>
+      </w:r>
+      <w:proofErr w:type="spellStart"/>
+      <w:r>
+        <w:rPr>
+          <w:rFonts w:ascii="Consolas" w:hAnsi="Consolas" w:cs="Courier New"/>
+          <w:color w:val="696969"/>
+          <w:sz w:val="17"/>
+          <w:szCs w:val="17"/>
+          <w:lang w:val="en-US"/>
+        </w:rPr>
+        <w:t>BufferedReader</w:t>
+      </w:r>
+      <w:proofErr w:type="spellEnd"/>
     </w:p>
     <w:p>
       <w:pPr>
@@ -1204,6 +1416,7 @@
         </w:rPr>
         <w:t xml:space="preserve"> </w:t>
       </w:r>
+      <w:proofErr w:type="spellStart"/>
       <w:r>
         <w:rPr>
           <w:rFonts w:ascii="Consolas" w:hAnsi="Consolas" w:cs="Courier New"/>
@@ -1214,15 +1427,38 @@
         </w:rPr>
         <w:t>PrintWriter</w:t>
       </w:r>
-      <w:r>
-        <w:rPr>
-          <w:rFonts w:ascii="Consolas" w:hAnsi="Consolas" w:cs="Courier New"/>
-          <w:color w:val="545454"/>
-          <w:sz w:val="17"/>
-          <w:szCs w:val="17"/>
-          <w:lang w:val="en-US"/>
-        </w:rPr>
-        <w:t xml:space="preserve"> outputWriter = </w:t>
+      <w:proofErr w:type="spellEnd"/>
+      <w:r>
+        <w:rPr>
+          <w:rFonts w:ascii="Consolas" w:hAnsi="Consolas" w:cs="Courier New"/>
+          <w:color w:val="545454"/>
+          <w:sz w:val="17"/>
+          <w:szCs w:val="17"/>
+          <w:lang w:val="en-US"/>
+        </w:rPr>
+        <w:t xml:space="preserve"> </w:t>
+      </w:r>
+      <w:proofErr w:type="spellStart"/>
+      <w:r>
+        <w:rPr>
+          <w:rFonts w:ascii="Consolas" w:hAnsi="Consolas" w:cs="Courier New"/>
+          <w:color w:val="545454"/>
+          <w:sz w:val="17"/>
+          <w:szCs w:val="17"/>
+          <w:lang w:val="en-US"/>
+        </w:rPr>
+        <w:t>outputWriter</w:t>
+      </w:r>
+      <w:proofErr w:type="spellEnd"/>
+      <w:r>
+        <w:rPr>
+          <w:rFonts w:ascii="Consolas" w:hAnsi="Consolas" w:cs="Courier New"/>
+          <w:color w:val="545454"/>
+          <w:sz w:val="17"/>
+          <w:szCs w:val="17"/>
+          <w:lang w:val="en-US"/>
+        </w:rPr>
+        <w:t xml:space="preserve"> = </w:t>
       </w:r>
       <w:r>
         <w:rPr>
@@ -1244,6 +1480,7 @@
         </w:rPr>
         <w:t xml:space="preserve"> </w:t>
       </w:r>
+      <w:proofErr w:type="spellStart"/>
       <w:r>
         <w:rPr>
           <w:rFonts w:ascii="Consolas" w:hAnsi="Consolas" w:cs="Courier New"/>
@@ -1254,6 +1491,7 @@
         </w:rPr>
         <w:t>PrintWriter</w:t>
       </w:r>
+      <w:proofErr w:type="spellEnd"/>
       <w:r>
         <w:rPr>
           <w:rFonts w:ascii="Consolas" w:hAnsi="Consolas" w:cs="Courier New"/>
@@ -1264,6 +1502,7 @@
         </w:rPr>
         <w:t>(</w:t>
       </w:r>
+      <w:proofErr w:type="spellStart"/>
       <w:r>
         <w:rPr>
           <w:rFonts w:ascii="Consolas" w:hAnsi="Consolas" w:cs="Courier New"/>
@@ -1294,6 +1533,7 @@
         </w:rPr>
         <w:t>out</w:t>
       </w:r>
+      <w:proofErr w:type="spellEnd"/>
       <w:r>
         <w:rPr>
           <w:rFonts w:ascii="Consolas" w:hAnsi="Consolas" w:cs="Courier New"/>
@@ -1312,7 +1552,29 @@
           <w:szCs w:val="17"/>
           <w:lang w:val="en-US"/>
         </w:rPr>
-        <w:t>// instantiate PrintWriter object</w:t>
+        <w:t xml:space="preserve">// instantiate </w:t>
+      </w:r>
+      <w:proofErr w:type="spellStart"/>
+      <w:r>
+        <w:rPr>
+          <w:rFonts w:ascii="Consolas" w:hAnsi="Consolas" w:cs="Courier New"/>
+          <w:color w:val="696969"/>
+          <w:sz w:val="17"/>
+          <w:szCs w:val="17"/>
+          <w:lang w:val="en-US"/>
+        </w:rPr>
+        <w:t>PrintWriter</w:t>
+      </w:r>
+      <w:proofErr w:type="spellEnd"/>
+      <w:r>
+        <w:rPr>
+          <w:rFonts w:ascii="Consolas" w:hAnsi="Consolas" w:cs="Courier New"/>
+          <w:color w:val="696969"/>
+          <w:sz w:val="17"/>
+          <w:szCs w:val="17"/>
+          <w:lang w:val="en-US"/>
+        </w:rPr>
+        <w:t xml:space="preserve"> object</w:t>
       </w:r>
     </w:p>
     <w:p>
@@ -1510,7 +1772,29 @@
           <w:szCs w:val="17"/>
           <w:lang w:val="en-US"/>
         </w:rPr>
-        <w:t xml:space="preserve">[] args) </w:t>
+        <w:t xml:space="preserve">[] </w:t>
+      </w:r>
+      <w:proofErr w:type="spellStart"/>
+      <w:r>
+        <w:rPr>
+          <w:rFonts w:ascii="Consolas" w:hAnsi="Consolas" w:cs="Courier New"/>
+          <w:color w:val="545454"/>
+          <w:sz w:val="17"/>
+          <w:szCs w:val="17"/>
+          <w:lang w:val="en-US"/>
+        </w:rPr>
+        <w:t>args</w:t>
+      </w:r>
+      <w:proofErr w:type="spellEnd"/>
+      <w:r>
+        <w:rPr>
+          <w:rFonts w:ascii="Consolas" w:hAnsi="Consolas" w:cs="Courier New"/>
+          <w:color w:val="545454"/>
+          <w:sz w:val="17"/>
+          <w:szCs w:val="17"/>
+          <w:lang w:val="en-US"/>
+        </w:rPr>
+        <w:t xml:space="preserve">) </w:t>
       </w:r>
       <w:r>
         <w:rPr>
@@ -1532,6 +1816,7 @@
         </w:rPr>
         <w:t xml:space="preserve"> </w:t>
       </w:r>
+      <w:proofErr w:type="spellStart"/>
       <w:r>
         <w:rPr>
           <w:rFonts w:ascii="Consolas" w:hAnsi="Consolas" w:cs="Courier New"/>
@@ -1542,6 +1827,7 @@
         </w:rPr>
         <w:t>IOException</w:t>
       </w:r>
+      <w:proofErr w:type="spellEnd"/>
       <w:r>
         <w:rPr>
           <w:rFonts w:ascii="Consolas" w:hAnsi="Consolas" w:cs="Courier New"/>
@@ -1639,7 +1925,51 @@
           <w:szCs w:val="17"/>
           <w:lang w:val="en-US"/>
         </w:rPr>
-        <w:t xml:space="preserve"> testCases = readInt(); </w:t>
+        <w:t xml:space="preserve"> </w:t>
+      </w:r>
+      <w:proofErr w:type="spellStart"/>
+      <w:r>
+        <w:rPr>
+          <w:rFonts w:ascii="Consolas" w:hAnsi="Consolas" w:cs="Courier New"/>
+          <w:color w:val="545454"/>
+          <w:sz w:val="17"/>
+          <w:szCs w:val="17"/>
+          <w:lang w:val="en-US"/>
+        </w:rPr>
+        <w:t>testCases</w:t>
+      </w:r>
+      <w:proofErr w:type="spellEnd"/>
+      <w:r>
+        <w:rPr>
+          <w:rFonts w:ascii="Consolas" w:hAnsi="Consolas" w:cs="Courier New"/>
+          <w:color w:val="545454"/>
+          <w:sz w:val="17"/>
+          <w:szCs w:val="17"/>
+          <w:lang w:val="en-US"/>
+        </w:rPr>
+        <w:t xml:space="preserve"> = </w:t>
+      </w:r>
+      <w:proofErr w:type="spellStart"/>
+      <w:r>
+        <w:rPr>
+          <w:rFonts w:ascii="Consolas" w:hAnsi="Consolas" w:cs="Courier New"/>
+          <w:color w:val="545454"/>
+          <w:sz w:val="17"/>
+          <w:szCs w:val="17"/>
+          <w:lang w:val="en-US"/>
+        </w:rPr>
+        <w:t>readInt</w:t>
+      </w:r>
+      <w:proofErr w:type="spellEnd"/>
+      <w:r>
+        <w:rPr>
+          <w:rFonts w:ascii="Consolas" w:hAnsi="Consolas" w:cs="Courier New"/>
+          <w:color w:val="545454"/>
+          <w:sz w:val="17"/>
+          <w:szCs w:val="17"/>
+          <w:lang w:val="en-US"/>
+        </w:rPr>
+        <w:t xml:space="preserve">(); </w:t>
       </w:r>
       <w:r>
         <w:rPr>
@@ -1787,7 +2117,29 @@
           <w:szCs w:val="17"/>
           <w:lang w:val="en-US"/>
         </w:rPr>
-        <w:t xml:space="preserve"> (testCases-- &gt; </w:t>
+        <w:t xml:space="preserve"> (</w:t>
+      </w:r>
+      <w:proofErr w:type="spellStart"/>
+      <w:r>
+        <w:rPr>
+          <w:rFonts w:ascii="Consolas" w:hAnsi="Consolas" w:cs="Courier New"/>
+          <w:color w:val="545454"/>
+          <w:sz w:val="17"/>
+          <w:szCs w:val="17"/>
+          <w:lang w:val="en-US"/>
+        </w:rPr>
+        <w:t>testCases</w:t>
+      </w:r>
+      <w:proofErr w:type="spellEnd"/>
+      <w:r>
+        <w:rPr>
+          <w:rFonts w:ascii="Consolas" w:hAnsi="Consolas" w:cs="Courier New"/>
+          <w:color w:val="545454"/>
+          <w:sz w:val="17"/>
+          <w:szCs w:val="17"/>
+          <w:lang w:val="en-US"/>
+        </w:rPr>
+        <w:t xml:space="preserve">-- &gt; </w:t>
       </w:r>
       <w:r>
         <w:rPr>
@@ -1896,7 +2248,29 @@
           <w:szCs w:val="17"/>
           <w:lang w:val="en-US"/>
         </w:rPr>
-        <w:t xml:space="preserve">[] parameters = readIntArray(); </w:t>
+        <w:t xml:space="preserve">[] parameters = </w:t>
+      </w:r>
+      <w:proofErr w:type="spellStart"/>
+      <w:r>
+        <w:rPr>
+          <w:rFonts w:ascii="Consolas" w:hAnsi="Consolas" w:cs="Courier New"/>
+          <w:color w:val="545454"/>
+          <w:sz w:val="17"/>
+          <w:szCs w:val="17"/>
+          <w:lang w:val="en-US"/>
+        </w:rPr>
+        <w:t>readIntArray</w:t>
+      </w:r>
+      <w:proofErr w:type="spellEnd"/>
+      <w:r>
+        <w:rPr>
+          <w:rFonts w:ascii="Consolas" w:hAnsi="Consolas" w:cs="Courier New"/>
+          <w:color w:val="545454"/>
+          <w:sz w:val="17"/>
+          <w:szCs w:val="17"/>
+          <w:lang w:val="en-US"/>
+        </w:rPr>
+        <w:t xml:space="preserve">(); </w:t>
       </w:r>
       <w:r>
         <w:rPr>
@@ -2094,7 +2468,29 @@
           <w:szCs w:val="17"/>
           <w:lang w:val="en-US"/>
         </w:rPr>
-        <w:t xml:space="preserve">[] hashTable = </w:t>
+        <w:t xml:space="preserve">[] </w:t>
+      </w:r>
+      <w:proofErr w:type="spellStart"/>
+      <w:r>
+        <w:rPr>
+          <w:rFonts w:ascii="Consolas" w:hAnsi="Consolas" w:cs="Courier New"/>
+          <w:color w:val="545454"/>
+          <w:sz w:val="17"/>
+          <w:szCs w:val="17"/>
+          <w:lang w:val="en-US"/>
+        </w:rPr>
+        <w:t>hashTable</w:t>
+      </w:r>
+      <w:proofErr w:type="spellEnd"/>
+      <w:r>
+        <w:rPr>
+          <w:rFonts w:ascii="Consolas" w:hAnsi="Consolas" w:cs="Courier New"/>
+          <w:color w:val="545454"/>
+          <w:sz w:val="17"/>
+          <w:szCs w:val="17"/>
+          <w:lang w:val="en-US"/>
+        </w:rPr>
+        <w:t xml:space="preserve"> = </w:t>
       </w:r>
       <w:r>
         <w:rPr>
@@ -2205,6 +2601,7 @@
         </w:rPr>
         <w:t xml:space="preserve">            </w:t>
       </w:r>
+      <w:proofErr w:type="spellStart"/>
       <w:r>
         <w:rPr>
           <w:rFonts w:ascii="Consolas" w:hAnsi="Consolas" w:cs="Courier New"/>
@@ -2223,7 +2620,40 @@
           <w:szCs w:val="17"/>
           <w:lang w:val="en-US"/>
         </w:rPr>
-        <w:t xml:space="preserve">.fill(hashTable, </w:t>
+        <w:t>.fill</w:t>
+      </w:r>
+      <w:proofErr w:type="spellEnd"/>
+      <w:r>
+        <w:rPr>
+          <w:rFonts w:ascii="Consolas" w:hAnsi="Consolas" w:cs="Courier New"/>
+          <w:color w:val="545454"/>
+          <w:sz w:val="17"/>
+          <w:szCs w:val="17"/>
+          <w:lang w:val="en-US"/>
+        </w:rPr>
+        <w:t>(</w:t>
+      </w:r>
+      <w:proofErr w:type="spellStart"/>
+      <w:r>
+        <w:rPr>
+          <w:rFonts w:ascii="Consolas" w:hAnsi="Consolas" w:cs="Courier New"/>
+          <w:color w:val="545454"/>
+          <w:sz w:val="17"/>
+          <w:szCs w:val="17"/>
+          <w:lang w:val="en-US"/>
+        </w:rPr>
+        <w:t>hashTable</w:t>
+      </w:r>
+      <w:proofErr w:type="spellEnd"/>
+      <w:r>
+        <w:rPr>
+          <w:rFonts w:ascii="Consolas" w:hAnsi="Consolas" w:cs="Courier New"/>
+          <w:color w:val="545454"/>
+          <w:sz w:val="17"/>
+          <w:szCs w:val="17"/>
+          <w:lang w:val="en-US"/>
+        </w:rPr>
+        <w:t xml:space="preserve">, </w:t>
       </w:r>
       <w:r>
         <w:rPr>
@@ -2391,7 +2821,29 @@
           <w:szCs w:val="17"/>
           <w:lang w:val="en-US"/>
         </w:rPr>
-        <w:t>[] elements = readLine().split(</w:t>
+        <w:t xml:space="preserve">[] elements = </w:t>
+      </w:r>
+      <w:proofErr w:type="spellStart"/>
+      <w:r>
+        <w:rPr>
+          <w:rFonts w:ascii="Consolas" w:hAnsi="Consolas" w:cs="Courier New"/>
+          <w:color w:val="545454"/>
+          <w:sz w:val="17"/>
+          <w:szCs w:val="17"/>
+          <w:lang w:val="en-US"/>
+        </w:rPr>
+        <w:t>readLine</w:t>
+      </w:r>
+      <w:proofErr w:type="spellEnd"/>
+      <w:r>
+        <w:rPr>
+          <w:rFonts w:ascii="Consolas" w:hAnsi="Consolas" w:cs="Courier New"/>
+          <w:color w:val="545454"/>
+          <w:sz w:val="17"/>
+          <w:szCs w:val="17"/>
+          <w:lang w:val="en-US"/>
+        </w:rPr>
+        <w:t>().split(</w:t>
       </w:r>
       <w:r>
         <w:rPr>
@@ -2609,7 +3061,29 @@
           <w:szCs w:val="17"/>
           <w:lang w:val="en-US"/>
         </w:rPr>
-        <w:t xml:space="preserve"> index = toInt(element) % size; </w:t>
+        <w:t xml:space="preserve"> index = </w:t>
+      </w:r>
+      <w:proofErr w:type="spellStart"/>
+      <w:r>
+        <w:rPr>
+          <w:rFonts w:ascii="Consolas" w:hAnsi="Consolas" w:cs="Courier New"/>
+          <w:color w:val="545454"/>
+          <w:sz w:val="17"/>
+          <w:szCs w:val="17"/>
+          <w:lang w:val="en-US"/>
+        </w:rPr>
+        <w:t>toInt</w:t>
+      </w:r>
+      <w:proofErr w:type="spellEnd"/>
+      <w:r>
+        <w:rPr>
+          <w:rFonts w:ascii="Consolas" w:hAnsi="Consolas" w:cs="Courier New"/>
+          <w:color w:val="545454"/>
+          <w:sz w:val="17"/>
+          <w:szCs w:val="17"/>
+          <w:lang w:val="en-US"/>
+        </w:rPr>
+        <w:t xml:space="preserve">(element) % size; </w:t>
       </w:r>
       <w:r>
         <w:rPr>
@@ -2678,7 +3152,29 @@
           <w:szCs w:val="17"/>
           <w:lang w:val="en-US"/>
         </w:rPr>
-        <w:t xml:space="preserve">                hashTable[index] += </w:t>
+        <w:t xml:space="preserve">                </w:t>
+      </w:r>
+      <w:proofErr w:type="spellStart"/>
+      <w:r>
+        <w:rPr>
+          <w:rFonts w:ascii="Consolas" w:hAnsi="Consolas" w:cs="Courier New"/>
+          <w:color w:val="545454"/>
+          <w:sz w:val="17"/>
+          <w:szCs w:val="17"/>
+          <w:lang w:val="en-US"/>
+        </w:rPr>
+        <w:t>hashTable</w:t>
+      </w:r>
+      <w:proofErr w:type="spellEnd"/>
+      <w:r>
+        <w:rPr>
+          <w:rFonts w:ascii="Consolas" w:hAnsi="Consolas" w:cs="Courier New"/>
+          <w:color w:val="545454"/>
+          <w:sz w:val="17"/>
+          <w:szCs w:val="17"/>
+          <w:lang w:val="en-US"/>
+        </w:rPr>
+        <w:t xml:space="preserve">[index] += </w:t>
       </w:r>
       <w:r>
         <w:rPr>
@@ -2935,7 +3431,29 @@
           <w:szCs w:val="17"/>
           <w:lang w:val="en-US"/>
         </w:rPr>
-        <w:t xml:space="preserve"> i = </w:t>
+        <w:t xml:space="preserve"> </w:t>
+      </w:r>
+      <w:proofErr w:type="spellStart"/>
+      <w:r>
+        <w:rPr>
+          <w:rFonts w:ascii="Consolas" w:hAnsi="Consolas" w:cs="Courier New"/>
+          <w:color w:val="545454"/>
+          <w:sz w:val="17"/>
+          <w:szCs w:val="17"/>
+          <w:lang w:val="en-US"/>
+        </w:rPr>
+        <w:t>i</w:t>
+      </w:r>
+      <w:proofErr w:type="spellEnd"/>
+      <w:r>
+        <w:rPr>
+          <w:rFonts w:ascii="Consolas" w:hAnsi="Consolas" w:cs="Courier New"/>
+          <w:color w:val="545454"/>
+          <w:sz w:val="17"/>
+          <w:szCs w:val="17"/>
+          <w:lang w:val="en-US"/>
+        </w:rPr>
+        <w:t xml:space="preserve"> = </w:t>
       </w:r>
       <w:r>
         <w:rPr>
@@ -2955,7 +3473,51 @@
           <w:szCs w:val="17"/>
           <w:lang w:val="en-US"/>
         </w:rPr>
-        <w:t xml:space="preserve">; i &lt; size; i++) { </w:t>
+        <w:t xml:space="preserve">; </w:t>
+      </w:r>
+      <w:proofErr w:type="spellStart"/>
+      <w:r>
+        <w:rPr>
+          <w:rFonts w:ascii="Consolas" w:hAnsi="Consolas" w:cs="Courier New"/>
+          <w:color w:val="545454"/>
+          <w:sz w:val="17"/>
+          <w:szCs w:val="17"/>
+          <w:lang w:val="en-US"/>
+        </w:rPr>
+        <w:t>i</w:t>
+      </w:r>
+      <w:proofErr w:type="spellEnd"/>
+      <w:r>
+        <w:rPr>
+          <w:rFonts w:ascii="Consolas" w:hAnsi="Consolas" w:cs="Courier New"/>
+          <w:color w:val="545454"/>
+          <w:sz w:val="17"/>
+          <w:szCs w:val="17"/>
+          <w:lang w:val="en-US"/>
+        </w:rPr>
+        <w:t xml:space="preserve"> &lt; size; </w:t>
+      </w:r>
+      <w:proofErr w:type="spellStart"/>
+      <w:r>
+        <w:rPr>
+          <w:rFonts w:ascii="Consolas" w:hAnsi="Consolas" w:cs="Courier New"/>
+          <w:color w:val="545454"/>
+          <w:sz w:val="17"/>
+          <w:szCs w:val="17"/>
+          <w:lang w:val="en-US"/>
+        </w:rPr>
+        <w:t>i</w:t>
+      </w:r>
+      <w:proofErr w:type="spellEnd"/>
+      <w:r>
+        <w:rPr>
+          <w:rFonts w:ascii="Consolas" w:hAnsi="Consolas" w:cs="Courier New"/>
+          <w:color w:val="545454"/>
+          <w:sz w:val="17"/>
+          <w:szCs w:val="17"/>
+          <w:lang w:val="en-US"/>
+        </w:rPr>
+        <w:t xml:space="preserve">++) { </w:t>
       </w:r>
       <w:r>
         <w:rPr>
@@ -3024,7 +3586,95 @@
           <w:szCs w:val="17"/>
           <w:lang w:val="en-US"/>
         </w:rPr>
-        <w:t xml:space="preserve">                outputWriter.println(i + hashTable[i] + </w:t>
+        <w:t xml:space="preserve">                </w:t>
+      </w:r>
+      <w:proofErr w:type="spellStart"/>
+      <w:r>
+        <w:rPr>
+          <w:rFonts w:ascii="Consolas" w:hAnsi="Consolas" w:cs="Courier New"/>
+          <w:color w:val="545454"/>
+          <w:sz w:val="17"/>
+          <w:szCs w:val="17"/>
+          <w:lang w:val="en-US"/>
+        </w:rPr>
+        <w:t>outputWriter.println</w:t>
+      </w:r>
+      <w:proofErr w:type="spellEnd"/>
+      <w:r>
+        <w:rPr>
+          <w:rFonts w:ascii="Consolas" w:hAnsi="Consolas" w:cs="Courier New"/>
+          <w:color w:val="545454"/>
+          <w:sz w:val="17"/>
+          <w:szCs w:val="17"/>
+          <w:lang w:val="en-US"/>
+        </w:rPr>
+        <w:t>(</w:t>
+      </w:r>
+      <w:proofErr w:type="spellStart"/>
+      <w:r>
+        <w:rPr>
+          <w:rFonts w:ascii="Consolas" w:hAnsi="Consolas" w:cs="Courier New"/>
+          <w:color w:val="545454"/>
+          <w:sz w:val="17"/>
+          <w:szCs w:val="17"/>
+          <w:lang w:val="en-US"/>
+        </w:rPr>
+        <w:t>i</w:t>
+      </w:r>
+      <w:proofErr w:type="spellEnd"/>
+      <w:r>
+        <w:rPr>
+          <w:rFonts w:ascii="Consolas" w:hAnsi="Consolas" w:cs="Courier New"/>
+          <w:color w:val="545454"/>
+          <w:sz w:val="17"/>
+          <w:szCs w:val="17"/>
+          <w:lang w:val="en-US"/>
+        </w:rPr>
+        <w:t xml:space="preserve"> + </w:t>
+      </w:r>
+      <w:proofErr w:type="spellStart"/>
+      <w:r>
+        <w:rPr>
+          <w:rFonts w:ascii="Consolas" w:hAnsi="Consolas" w:cs="Courier New"/>
+          <w:color w:val="545454"/>
+          <w:sz w:val="17"/>
+          <w:szCs w:val="17"/>
+          <w:lang w:val="en-US"/>
+        </w:rPr>
+        <w:t>hashTable</w:t>
+      </w:r>
+      <w:proofErr w:type="spellEnd"/>
+      <w:r>
+        <w:rPr>
+          <w:rFonts w:ascii="Consolas" w:hAnsi="Consolas" w:cs="Courier New"/>
+          <w:color w:val="545454"/>
+          <w:sz w:val="17"/>
+          <w:szCs w:val="17"/>
+          <w:lang w:val="en-US"/>
+        </w:rPr>
+        <w:t>[</w:t>
+      </w:r>
+      <w:proofErr w:type="spellStart"/>
+      <w:r>
+        <w:rPr>
+          <w:rFonts w:ascii="Consolas" w:hAnsi="Consolas" w:cs="Courier New"/>
+          <w:color w:val="545454"/>
+          <w:sz w:val="17"/>
+          <w:szCs w:val="17"/>
+          <w:lang w:val="en-US"/>
+        </w:rPr>
+        <w:t>i</w:t>
+      </w:r>
+      <w:proofErr w:type="spellEnd"/>
+      <w:r>
+        <w:rPr>
+          <w:rFonts w:ascii="Consolas" w:hAnsi="Consolas" w:cs="Courier New"/>
+          <w:color w:val="545454"/>
+          <w:sz w:val="17"/>
+          <w:szCs w:val="17"/>
+          <w:lang w:val="en-US"/>
+        </w:rPr>
+        <w:t xml:space="preserve">] + </w:t>
       </w:r>
       <w:r>
         <w:rPr>
@@ -3261,7 +3911,29 @@
           <w:szCs w:val="17"/>
           <w:lang w:val="en-US"/>
         </w:rPr>
-        <w:t xml:space="preserve"> (testCases != </w:t>
+        <w:t xml:space="preserve"> (</w:t>
+      </w:r>
+      <w:proofErr w:type="spellStart"/>
+      <w:r>
+        <w:rPr>
+          <w:rFonts w:ascii="Consolas" w:hAnsi="Consolas" w:cs="Courier New"/>
+          <w:color w:val="545454"/>
+          <w:sz w:val="17"/>
+          <w:szCs w:val="17"/>
+          <w:lang w:val="en-US"/>
+        </w:rPr>
+        <w:t>testCases</w:t>
+      </w:r>
+      <w:proofErr w:type="spellEnd"/>
+      <w:r>
+        <w:rPr>
+          <w:rFonts w:ascii="Consolas" w:hAnsi="Consolas" w:cs="Courier New"/>
+          <w:color w:val="545454"/>
+          <w:sz w:val="17"/>
+          <w:szCs w:val="17"/>
+          <w:lang w:val="en-US"/>
+        </w:rPr>
+        <w:t xml:space="preserve"> != </w:t>
       </w:r>
       <w:r>
         <w:rPr>
@@ -3350,7 +4022,29 @@
           <w:szCs w:val="17"/>
           <w:lang w:val="en-US"/>
         </w:rPr>
-        <w:t xml:space="preserve">                outputWriter.println(); </w:t>
+        <w:t xml:space="preserve">                </w:t>
+      </w:r>
+      <w:proofErr w:type="spellStart"/>
+      <w:r>
+        <w:rPr>
+          <w:rFonts w:ascii="Consolas" w:hAnsi="Consolas" w:cs="Courier New"/>
+          <w:color w:val="545454"/>
+          <w:sz w:val="17"/>
+          <w:szCs w:val="17"/>
+          <w:lang w:val="en-US"/>
+        </w:rPr>
+        <w:t>outputWriter.println</w:t>
+      </w:r>
+      <w:proofErr w:type="spellEnd"/>
+      <w:r>
+        <w:rPr>
+          <w:rFonts w:ascii="Consolas" w:hAnsi="Consolas" w:cs="Courier New"/>
+          <w:color w:val="545454"/>
+          <w:sz w:val="17"/>
+          <w:szCs w:val="17"/>
+          <w:lang w:val="en-US"/>
+        </w:rPr>
+        <w:t xml:space="preserve">(); </w:t>
       </w:r>
       <w:r>
         <w:rPr>
@@ -3616,7 +4310,29 @@
           <w:szCs w:val="17"/>
           <w:lang w:val="en-US"/>
         </w:rPr>
-        <w:t>        outputWriter.close();</w:t>
+        <w:t xml:space="preserve">        </w:t>
+      </w:r>
+      <w:proofErr w:type="spellStart"/>
+      <w:r>
+        <w:rPr>
+          <w:rFonts w:ascii="Consolas" w:hAnsi="Consolas" w:cs="Courier New"/>
+          <w:color w:val="545454"/>
+          <w:sz w:val="17"/>
+          <w:szCs w:val="17"/>
+          <w:lang w:val="en-US"/>
+        </w:rPr>
+        <w:t>outputWriter.close</w:t>
+      </w:r>
+      <w:proofErr w:type="spellEnd"/>
+      <w:r>
+        <w:rPr>
+          <w:rFonts w:ascii="Consolas" w:hAnsi="Consolas" w:cs="Courier New"/>
+          <w:color w:val="545454"/>
+          <w:sz w:val="17"/>
+          <w:szCs w:val="17"/>
+          <w:lang w:val="en-US"/>
+        </w:rPr>
+        <w:t>();</w:t>
       </w:r>
     </w:p>
     <w:p>
@@ -3863,7 +4579,29 @@
           <w:szCs w:val="17"/>
           <w:lang w:val="en-US"/>
         </w:rPr>
-        <w:t xml:space="preserve"> readLine() </w:t>
+        <w:t xml:space="preserve"> </w:t>
+      </w:r>
+      <w:proofErr w:type="spellStart"/>
+      <w:r>
+        <w:rPr>
+          <w:rFonts w:ascii="Consolas" w:hAnsi="Consolas" w:cs="Courier New"/>
+          <w:color w:val="545454"/>
+          <w:sz w:val="17"/>
+          <w:szCs w:val="17"/>
+          <w:lang w:val="en-US"/>
+        </w:rPr>
+        <w:t>readLine</w:t>
+      </w:r>
+      <w:proofErr w:type="spellEnd"/>
+      <w:r>
+        <w:rPr>
+          <w:rFonts w:ascii="Consolas" w:hAnsi="Consolas" w:cs="Courier New"/>
+          <w:color w:val="545454"/>
+          <w:sz w:val="17"/>
+          <w:szCs w:val="17"/>
+          <w:lang w:val="en-US"/>
+        </w:rPr>
+        <w:t xml:space="preserve">() </w:t>
       </w:r>
       <w:r>
         <w:rPr>
@@ -3885,6 +4623,7 @@
         </w:rPr>
         <w:t xml:space="preserve"> </w:t>
       </w:r>
+      <w:proofErr w:type="spellStart"/>
       <w:r>
         <w:rPr>
           <w:rFonts w:ascii="Consolas" w:hAnsi="Consolas" w:cs="Courier New"/>
@@ -3895,6 +4634,7 @@
         </w:rPr>
         <w:t>IOException</w:t>
       </w:r>
+      <w:proofErr w:type="spellEnd"/>
       <w:r>
         <w:rPr>
           <w:rFonts w:ascii="Consolas" w:hAnsi="Consolas" w:cs="Courier New"/>
@@ -3982,7 +4722,29 @@
           <w:szCs w:val="17"/>
           <w:lang w:val="en-US"/>
         </w:rPr>
-        <w:t xml:space="preserve"> inputReader.readLine();</w:t>
+        <w:t xml:space="preserve"> </w:t>
+      </w:r>
+      <w:proofErr w:type="spellStart"/>
+      <w:r>
+        <w:rPr>
+          <w:rFonts w:ascii="Consolas" w:hAnsi="Consolas" w:cs="Courier New"/>
+          <w:color w:val="545454"/>
+          <w:sz w:val="17"/>
+          <w:szCs w:val="17"/>
+          <w:lang w:val="en-US"/>
+        </w:rPr>
+        <w:t>inputReader.readLine</w:t>
+      </w:r>
+      <w:proofErr w:type="spellEnd"/>
+      <w:r>
+        <w:rPr>
+          <w:rFonts w:ascii="Consolas" w:hAnsi="Consolas" w:cs="Courier New"/>
+          <w:color w:val="545454"/>
+          <w:sz w:val="17"/>
+          <w:szCs w:val="17"/>
+          <w:lang w:val="en-US"/>
+        </w:rPr>
+        <w:t>();</w:t>
       </w:r>
     </w:p>
     <w:p>
@@ -4219,7 +4981,29 @@
           <w:szCs w:val="17"/>
           <w:lang w:val="en-US"/>
         </w:rPr>
-        <w:t xml:space="preserve"> readInt() </w:t>
+        <w:t xml:space="preserve"> </w:t>
+      </w:r>
+      <w:proofErr w:type="spellStart"/>
+      <w:r>
+        <w:rPr>
+          <w:rFonts w:ascii="Consolas" w:hAnsi="Consolas" w:cs="Courier New"/>
+          <w:color w:val="545454"/>
+          <w:sz w:val="17"/>
+          <w:szCs w:val="17"/>
+          <w:lang w:val="en-US"/>
+        </w:rPr>
+        <w:t>readInt</w:t>
+      </w:r>
+      <w:proofErr w:type="spellEnd"/>
+      <w:r>
+        <w:rPr>
+          <w:rFonts w:ascii="Consolas" w:hAnsi="Consolas" w:cs="Courier New"/>
+          <w:color w:val="545454"/>
+          <w:sz w:val="17"/>
+          <w:szCs w:val="17"/>
+          <w:lang w:val="en-US"/>
+        </w:rPr>
+        <w:t xml:space="preserve">() </w:t>
       </w:r>
       <w:r>
         <w:rPr>
@@ -4241,6 +5025,7 @@
         </w:rPr>
         <w:t xml:space="preserve"> </w:t>
       </w:r>
+      <w:proofErr w:type="spellStart"/>
       <w:r>
         <w:rPr>
           <w:rFonts w:ascii="Consolas" w:hAnsi="Consolas" w:cs="Courier New"/>
@@ -4251,6 +5036,7 @@
         </w:rPr>
         <w:t>IOException</w:t>
       </w:r>
+      <w:proofErr w:type="spellEnd"/>
       <w:r>
         <w:rPr>
           <w:rFonts w:ascii="Consolas" w:hAnsi="Consolas" w:cs="Courier New"/>
@@ -4340,6 +5126,7 @@
         </w:rPr>
         <w:t xml:space="preserve"> </w:t>
       </w:r>
+      <w:proofErr w:type="spellStart"/>
       <w:r>
         <w:rPr>
           <w:rFonts w:ascii="Consolas" w:hAnsi="Consolas" w:cs="Courier New"/>
@@ -4358,7 +5145,40 @@
           <w:szCs w:val="17"/>
           <w:lang w:val="en-US"/>
         </w:rPr>
-        <w:t>.parseInt(inputReader.readLine());</w:t>
+        <w:t>.parseInt</w:t>
+      </w:r>
+      <w:proofErr w:type="spellEnd"/>
+      <w:r>
+        <w:rPr>
+          <w:rFonts w:ascii="Consolas" w:hAnsi="Consolas" w:cs="Courier New"/>
+          <w:color w:val="545454"/>
+          <w:sz w:val="17"/>
+          <w:szCs w:val="17"/>
+          <w:lang w:val="en-US"/>
+        </w:rPr>
+        <w:t>(</w:t>
+      </w:r>
+      <w:proofErr w:type="spellStart"/>
+      <w:r>
+        <w:rPr>
+          <w:rFonts w:ascii="Consolas" w:hAnsi="Consolas" w:cs="Courier New"/>
+          <w:color w:val="545454"/>
+          <w:sz w:val="17"/>
+          <w:szCs w:val="17"/>
+          <w:lang w:val="en-US"/>
+        </w:rPr>
+        <w:t>inputReader.readLine</w:t>
+      </w:r>
+      <w:proofErr w:type="spellEnd"/>
+      <w:r>
+        <w:rPr>
+          <w:rFonts w:ascii="Consolas" w:hAnsi="Consolas" w:cs="Courier New"/>
+          <w:color w:val="545454"/>
+          <w:sz w:val="17"/>
+          <w:szCs w:val="17"/>
+          <w:lang w:val="en-US"/>
+        </w:rPr>
+        <w:t>());</w:t>
       </w:r>
     </w:p>
     <w:p>
@@ -4595,7 +5415,29 @@
           <w:szCs w:val="17"/>
           <w:lang w:val="en-US"/>
         </w:rPr>
-        <w:t xml:space="preserve">[] readIntArray() </w:t>
+        <w:t xml:space="preserve">[] </w:t>
+      </w:r>
+      <w:proofErr w:type="spellStart"/>
+      <w:r>
+        <w:rPr>
+          <w:rFonts w:ascii="Consolas" w:hAnsi="Consolas" w:cs="Courier New"/>
+          <w:color w:val="545454"/>
+          <w:sz w:val="17"/>
+          <w:szCs w:val="17"/>
+          <w:lang w:val="en-US"/>
+        </w:rPr>
+        <w:t>readIntArray</w:t>
+      </w:r>
+      <w:proofErr w:type="spellEnd"/>
+      <w:r>
+        <w:rPr>
+          <w:rFonts w:ascii="Consolas" w:hAnsi="Consolas" w:cs="Courier New"/>
+          <w:color w:val="545454"/>
+          <w:sz w:val="17"/>
+          <w:szCs w:val="17"/>
+          <w:lang w:val="en-US"/>
+        </w:rPr>
+        <w:t xml:space="preserve">() </w:t>
       </w:r>
       <w:r>
         <w:rPr>
@@ -4617,6 +5459,7 @@
         </w:rPr>
         <w:t xml:space="preserve"> </w:t>
       </w:r>
+      <w:proofErr w:type="spellStart"/>
       <w:r>
         <w:rPr>
           <w:rFonts w:ascii="Consolas" w:hAnsi="Consolas" w:cs="Courier New"/>
@@ -4627,6 +5470,7 @@
         </w:rPr>
         <w:t>IOException</w:t>
       </w:r>
+      <w:proofErr w:type="spellEnd"/>
       <w:r>
         <w:rPr>
           <w:rFonts w:ascii="Consolas" w:hAnsi="Consolas" w:cs="Courier New"/>
@@ -4714,7 +5558,29 @@
           <w:szCs w:val="17"/>
           <w:lang w:val="en-US"/>
         </w:rPr>
-        <w:t>[] line = inputReader.readLine().split(</w:t>
+        <w:t xml:space="preserve">[] line = </w:t>
+      </w:r>
+      <w:proofErr w:type="spellStart"/>
+      <w:r>
+        <w:rPr>
+          <w:rFonts w:ascii="Consolas" w:hAnsi="Consolas" w:cs="Courier New"/>
+          <w:color w:val="545454"/>
+          <w:sz w:val="17"/>
+          <w:szCs w:val="17"/>
+          <w:lang w:val="en-US"/>
+        </w:rPr>
+        <w:t>inputReader.readLine</w:t>
+      </w:r>
+      <w:proofErr w:type="spellEnd"/>
+      <w:r>
+        <w:rPr>
+          <w:rFonts w:ascii="Consolas" w:hAnsi="Consolas" w:cs="Courier New"/>
+          <w:color w:val="545454"/>
+          <w:sz w:val="17"/>
+          <w:szCs w:val="17"/>
+          <w:lang w:val="en-US"/>
+        </w:rPr>
+        <w:t>().split(</w:t>
       </w:r>
       <w:r>
         <w:rPr>
@@ -4813,7 +5679,29 @@
           <w:szCs w:val="17"/>
           <w:lang w:val="en-US"/>
         </w:rPr>
-        <w:t xml:space="preserve"> length = line.length;</w:t>
+        <w:t xml:space="preserve"> length = </w:t>
+      </w:r>
+      <w:proofErr w:type="spellStart"/>
+      <w:r>
+        <w:rPr>
+          <w:rFonts w:ascii="Consolas" w:hAnsi="Consolas" w:cs="Courier New"/>
+          <w:color w:val="545454"/>
+          <w:sz w:val="17"/>
+          <w:szCs w:val="17"/>
+          <w:lang w:val="en-US"/>
+        </w:rPr>
+        <w:t>line.length</w:t>
+      </w:r>
+      <w:proofErr w:type="spellEnd"/>
+      <w:r>
+        <w:rPr>
+          <w:rFonts w:ascii="Consolas" w:hAnsi="Consolas" w:cs="Courier New"/>
+          <w:color w:val="545454"/>
+          <w:sz w:val="17"/>
+          <w:szCs w:val="17"/>
+          <w:lang w:val="en-US"/>
+        </w:rPr>
+        <w:t>;</w:t>
       </w:r>
     </w:p>
     <w:p>
@@ -5031,7 +5919,29 @@
           <w:szCs w:val="17"/>
           <w:lang w:val="en-US"/>
         </w:rPr>
-        <w:t xml:space="preserve"> i = </w:t>
+        <w:t xml:space="preserve"> </w:t>
+      </w:r>
+      <w:proofErr w:type="spellStart"/>
+      <w:r>
+        <w:rPr>
+          <w:rFonts w:ascii="Consolas" w:hAnsi="Consolas" w:cs="Courier New"/>
+          <w:color w:val="545454"/>
+          <w:sz w:val="17"/>
+          <w:szCs w:val="17"/>
+          <w:lang w:val="en-US"/>
+        </w:rPr>
+        <w:t>i</w:t>
+      </w:r>
+      <w:proofErr w:type="spellEnd"/>
+      <w:r>
+        <w:rPr>
+          <w:rFonts w:ascii="Consolas" w:hAnsi="Consolas" w:cs="Courier New"/>
+          <w:color w:val="545454"/>
+          <w:sz w:val="17"/>
+          <w:szCs w:val="17"/>
+          <w:lang w:val="en-US"/>
+        </w:rPr>
+        <w:t xml:space="preserve"> = </w:t>
       </w:r>
       <w:r>
         <w:rPr>
@@ -5051,7 +5961,51 @@
           <w:szCs w:val="17"/>
           <w:lang w:val="en-US"/>
         </w:rPr>
-        <w:t>; i &lt; length; i++) {</w:t>
+        <w:t xml:space="preserve">; </w:t>
+      </w:r>
+      <w:proofErr w:type="spellStart"/>
+      <w:r>
+        <w:rPr>
+          <w:rFonts w:ascii="Consolas" w:hAnsi="Consolas" w:cs="Courier New"/>
+          <w:color w:val="545454"/>
+          <w:sz w:val="17"/>
+          <w:szCs w:val="17"/>
+          <w:lang w:val="en-US"/>
+        </w:rPr>
+        <w:t>i</w:t>
+      </w:r>
+      <w:proofErr w:type="spellEnd"/>
+      <w:r>
+        <w:rPr>
+          <w:rFonts w:ascii="Consolas" w:hAnsi="Consolas" w:cs="Courier New"/>
+          <w:color w:val="545454"/>
+          <w:sz w:val="17"/>
+          <w:szCs w:val="17"/>
+          <w:lang w:val="en-US"/>
+        </w:rPr>
+        <w:t xml:space="preserve"> &lt; length; </w:t>
+      </w:r>
+      <w:proofErr w:type="spellStart"/>
+      <w:r>
+        <w:rPr>
+          <w:rFonts w:ascii="Consolas" w:hAnsi="Consolas" w:cs="Courier New"/>
+          <w:color w:val="545454"/>
+          <w:sz w:val="17"/>
+          <w:szCs w:val="17"/>
+          <w:lang w:val="en-US"/>
+        </w:rPr>
+        <w:t>i</w:t>
+      </w:r>
+      <w:proofErr w:type="spellEnd"/>
+      <w:r>
+        <w:rPr>
+          <w:rFonts w:ascii="Consolas" w:hAnsi="Consolas" w:cs="Courier New"/>
+          <w:color w:val="545454"/>
+          <w:sz w:val="17"/>
+          <w:szCs w:val="17"/>
+          <w:lang w:val="en-US"/>
+        </w:rPr>
+        <w:t>++) {</w:t>
       </w:r>
     </w:p>
     <w:p>
@@ -5110,8 +6064,31 @@
           <w:szCs w:val="17"/>
           <w:lang w:val="en-US"/>
         </w:rPr>
-        <w:t xml:space="preserve">            array[i] = </w:t>
-      </w:r>
+        <w:t>            array[</w:t>
+      </w:r>
+      <w:proofErr w:type="spellStart"/>
+      <w:r>
+        <w:rPr>
+          <w:rFonts w:ascii="Consolas" w:hAnsi="Consolas" w:cs="Courier New"/>
+          <w:color w:val="545454"/>
+          <w:sz w:val="17"/>
+          <w:szCs w:val="17"/>
+          <w:lang w:val="en-US"/>
+        </w:rPr>
+        <w:t>i</w:t>
+      </w:r>
+      <w:proofErr w:type="spellEnd"/>
+      <w:r>
+        <w:rPr>
+          <w:rFonts w:ascii="Consolas" w:hAnsi="Consolas" w:cs="Courier New"/>
+          <w:color w:val="545454"/>
+          <w:sz w:val="17"/>
+          <w:szCs w:val="17"/>
+          <w:lang w:val="en-US"/>
+        </w:rPr>
+        <w:t xml:space="preserve">] = </w:t>
+      </w:r>
+      <w:proofErr w:type="spellStart"/>
       <w:r>
         <w:rPr>
           <w:rFonts w:ascii="Consolas" w:hAnsi="Consolas" w:cs="Courier New"/>
@@ -5130,7 +6107,40 @@
           <w:szCs w:val="17"/>
           <w:lang w:val="en-US"/>
         </w:rPr>
-        <w:t>.parseInt(line[i]);</w:t>
+        <w:t>.parseInt</w:t>
+      </w:r>
+      <w:proofErr w:type="spellEnd"/>
+      <w:r>
+        <w:rPr>
+          <w:rFonts w:ascii="Consolas" w:hAnsi="Consolas" w:cs="Courier New"/>
+          <w:color w:val="545454"/>
+          <w:sz w:val="17"/>
+          <w:szCs w:val="17"/>
+          <w:lang w:val="en-US"/>
+        </w:rPr>
+        <w:t>(line[</w:t>
+      </w:r>
+      <w:proofErr w:type="spellStart"/>
+      <w:r>
+        <w:rPr>
+          <w:rFonts w:ascii="Consolas" w:hAnsi="Consolas" w:cs="Courier New"/>
+          <w:color w:val="545454"/>
+          <w:sz w:val="17"/>
+          <w:szCs w:val="17"/>
+          <w:lang w:val="en-US"/>
+        </w:rPr>
+        <w:t>i</w:t>
+      </w:r>
+      <w:proofErr w:type="spellEnd"/>
+      <w:r>
+        <w:rPr>
+          <w:rFonts w:ascii="Consolas" w:hAnsi="Consolas" w:cs="Courier New"/>
+          <w:color w:val="545454"/>
+          <w:sz w:val="17"/>
+          <w:szCs w:val="17"/>
+          <w:lang w:val="en-US"/>
+        </w:rPr>
+        <w:t>]);</w:t>
       </w:r>
     </w:p>
     <w:p>
@@ -5505,7 +6515,29 @@
           <w:szCs w:val="17"/>
           <w:lang w:val="en-US"/>
         </w:rPr>
-        <w:t xml:space="preserve"> toInt(</w:t>
+        <w:t xml:space="preserve"> </w:t>
+      </w:r>
+      <w:proofErr w:type="spellStart"/>
+      <w:r>
+        <w:rPr>
+          <w:rFonts w:ascii="Consolas" w:hAnsi="Consolas" w:cs="Courier New"/>
+          <w:color w:val="545454"/>
+          <w:sz w:val="17"/>
+          <w:szCs w:val="17"/>
+          <w:lang w:val="en-US"/>
+        </w:rPr>
+        <w:t>toInt</w:t>
+      </w:r>
+      <w:proofErr w:type="spellEnd"/>
+      <w:r>
+        <w:rPr>
+          <w:rFonts w:ascii="Consolas" w:hAnsi="Consolas" w:cs="Courier New"/>
+          <w:color w:val="545454"/>
+          <w:sz w:val="17"/>
+          <w:szCs w:val="17"/>
+          <w:lang w:val="en-US"/>
+        </w:rPr>
+        <w:t>(</w:t>
       </w:r>
       <w:r>
         <w:rPr>
@@ -5606,6 +6638,7 @@
         </w:rPr>
         <w:t xml:space="preserve"> </w:t>
       </w:r>
+      <w:proofErr w:type="spellStart"/>
       <w:r>
         <w:rPr>
           <w:rFonts w:ascii="Consolas" w:hAnsi="Consolas" w:cs="Courier New"/>
@@ -5624,7 +6657,18 @@
           <w:szCs w:val="17"/>
           <w:lang w:val="en-US"/>
         </w:rPr>
-        <w:t>.parseInt(s);</w:t>
+        <w:t>.parseInt</w:t>
+      </w:r>
+      <w:proofErr w:type="spellEnd"/>
+      <w:r>
+        <w:rPr>
+          <w:rFonts w:ascii="Consolas" w:hAnsi="Consolas" w:cs="Courier New"/>
+          <w:color w:val="545454"/>
+          <w:sz w:val="17"/>
+          <w:szCs w:val="17"/>
+          <w:lang w:val="en-US"/>
+        </w:rPr>
+        <w:t>(s);</w:t>
       </w:r>
     </w:p>
     <w:p>
@@ -5753,7 +6797,29 @@
           <w:szCs w:val="17"/>
           <w:lang w:val="en-US"/>
         </w:rPr>
-        <w:t>// end of HashTable class</w:t>
+        <w:t xml:space="preserve">// end of </w:t>
+      </w:r>
+      <w:proofErr w:type="spellStart"/>
+      <w:r>
+        <w:rPr>
+          <w:rFonts w:ascii="Consolas" w:hAnsi="Consolas" w:cs="Courier New"/>
+          <w:color w:val="696969"/>
+          <w:sz w:val="17"/>
+          <w:szCs w:val="17"/>
+          <w:lang w:val="en-US"/>
+        </w:rPr>
+        <w:t>HashTable</w:t>
+      </w:r>
+      <w:proofErr w:type="spellEnd"/>
+      <w:r>
+        <w:rPr>
+          <w:rFonts w:ascii="Consolas" w:hAnsi="Consolas" w:cs="Courier New"/>
+          <w:color w:val="696969"/>
+          <w:sz w:val="17"/>
+          <w:szCs w:val="17"/>
+          <w:lang w:val="en-US"/>
+        </w:rPr>
+        <w:t xml:space="preserve"> class</w:t>
       </w:r>
     </w:p>
     <w:p>
@@ -5791,6 +6857,7 @@
           <w:color w:val="000000"/>
           <w:sz w:val="17"/>
           <w:szCs w:val="17"/>
+          <w:lang w:val="en-US"/>
         </w:rPr>
       </w:pPr>
       <w:r>
@@ -5799,6 +6866,7 @@
           <w:color w:val="000000"/>
           <w:sz w:val="17"/>
           <w:szCs w:val="17"/>
+          <w:lang w:val="en-US"/>
         </w:rPr>
         <w:t xml:space="preserve">63. </w:t>
       </w:r>
@@ -5808,6 +6876,7 @@
           <w:color w:val="545454"/>
           <w:sz w:val="17"/>
           <w:szCs w:val="17"/>
+          <w:lang w:val="en-US"/>
         </w:rPr>
         <w:t> </w:t>
       </w:r>
@@ -5838,11 +6907,327 @@
       </w:r>
     </w:p>
     <w:p>
+      <w:r>
+        <w:t>### Declaração de Variáveis e Entrada</w:t>
+      </w:r>
+    </w:p>
+    <w:p/>
+    <w:p>
+      <w:r>
+        <w:t>1. Importação de Classes:</w:t>
+      </w:r>
+    </w:p>
+    <w:p>
+      <w:r>
+        <w:t xml:space="preserve">   - As classes necessárias são importadas, como </w:t>
+      </w:r>
+      <w:proofErr w:type="spellStart"/>
+      <w:r>
+        <w:t>BufferedReader</w:t>
+      </w:r>
+      <w:proofErr w:type="spellEnd"/>
+      <w:r>
+        <w:t xml:space="preserve">, </w:t>
+      </w:r>
+      <w:proofErr w:type="spellStart"/>
+      <w:r>
+        <w:t>IOException</w:t>
+      </w:r>
+      <w:proofErr w:type="spellEnd"/>
+      <w:r>
+        <w:t xml:space="preserve">, </w:t>
+      </w:r>
+      <w:proofErr w:type="spellStart"/>
+      <w:r>
+        <w:t>InputStreamReader</w:t>
+      </w:r>
+      <w:proofErr w:type="spellEnd"/>
+      <w:r>
+        <w:t xml:space="preserve">, </w:t>
+      </w:r>
+      <w:proofErr w:type="spellStart"/>
+      <w:r>
+        <w:t>PrintWriter</w:t>
+      </w:r>
+      <w:proofErr w:type="spellEnd"/>
+      <w:r>
+        <w:t xml:space="preserve"> e </w:t>
+      </w:r>
+      <w:proofErr w:type="spellStart"/>
+      <w:r>
+        <w:t>Arrays</w:t>
+      </w:r>
+      <w:proofErr w:type="spellEnd"/>
+      <w:r>
+        <w:t>.</w:t>
+      </w:r>
+    </w:p>
+    <w:p/>
+    <w:p>
+      <w:r>
+        <w:t>2. Declaração da Classe:</w:t>
+      </w:r>
+    </w:p>
+    <w:p>
+      <w:r>
+        <w:t xml:space="preserve">   - Uma classe chamada </w:t>
+      </w:r>
+      <w:proofErr w:type="spellStart"/>
+      <w:r>
+        <w:t>HashTable</w:t>
+      </w:r>
+      <w:proofErr w:type="spellEnd"/>
+      <w:r>
+        <w:t xml:space="preserve"> é declarada.</w:t>
+      </w:r>
+    </w:p>
+    <w:p/>
+    <w:p>
+      <w:r>
+        <w:t>3. Declaração de Variáveis Estáticas:</w:t>
+      </w:r>
+    </w:p>
+    <w:p>
+      <w:r>
+        <w:t xml:space="preserve">   - Um objeto </w:t>
+      </w:r>
+      <w:proofErr w:type="spellStart"/>
+      <w:r>
+        <w:t>BufferedReader</w:t>
+      </w:r>
+      <w:proofErr w:type="spellEnd"/>
+      <w:r>
+        <w:t xml:space="preserve"> chamado </w:t>
+      </w:r>
+      <w:proofErr w:type="spellStart"/>
+      <w:r>
+        <w:t>inputReader</w:t>
+      </w:r>
+      <w:proofErr w:type="spellEnd"/>
+      <w:r>
+        <w:t xml:space="preserve"> é criado para ler a entrada do usuário.</w:t>
+      </w:r>
+    </w:p>
+    <w:p>
+      <w:r>
+        <w:t xml:space="preserve">   - Um objeto </w:t>
+      </w:r>
+      <w:proofErr w:type="spellStart"/>
+      <w:r>
+        <w:t>PrintWriter</w:t>
+      </w:r>
+      <w:proofErr w:type="spellEnd"/>
+      <w:r>
+        <w:t xml:space="preserve"> chamado </w:t>
+      </w:r>
+      <w:proofErr w:type="spellStart"/>
+      <w:r>
+        <w:t>outputWriter</w:t>
+      </w:r>
+      <w:proofErr w:type="spellEnd"/>
+      <w:r>
+        <w:t xml:space="preserve"> é criado para imprimir a saída.</w:t>
+      </w:r>
+    </w:p>
+    <w:p/>
+    <w:p>
+      <w:r>
+        <w:t xml:space="preserve">### Método </w:t>
+      </w:r>
+      <w:proofErr w:type="spellStart"/>
+      <w:r>
+        <w:t>main</w:t>
+      </w:r>
+      <w:proofErr w:type="spellEnd"/>
+    </w:p>
+    <w:p/>
+    <w:p>
+      <w:r>
+        <w:t xml:space="preserve">4. Método </w:t>
+      </w:r>
+      <w:proofErr w:type="spellStart"/>
+      <w:r>
+        <w:t>main</w:t>
+      </w:r>
+      <w:proofErr w:type="spellEnd"/>
+      <w:r>
+        <w:t>:</w:t>
+      </w:r>
+    </w:p>
+    <w:p>
+      <w:r>
+        <w:t xml:space="preserve">   - O ponto de entrada do programa. É onde a execução do programa começa.</w:t>
+      </w:r>
+    </w:p>
+    <w:p/>
+    <w:p>
+      <w:r>
+        <w:t>5. Leitura do Número de Casos de Teste:</w:t>
+      </w:r>
+    </w:p>
+    <w:p>
+      <w:r>
+        <w:t xml:space="preserve">   - </w:t>
+      </w:r>
+      <w:proofErr w:type="spellStart"/>
+      <w:r>
+        <w:t>int</w:t>
+      </w:r>
+      <w:proofErr w:type="spellEnd"/>
+      <w:r>
+        <w:t xml:space="preserve"> </w:t>
+      </w:r>
+      <w:proofErr w:type="spellStart"/>
+      <w:r>
+        <w:t>testCases</w:t>
+      </w:r>
+      <w:proofErr w:type="spellEnd"/>
+      <w:r>
+        <w:t xml:space="preserve"> = </w:t>
+      </w:r>
+      <w:proofErr w:type="spellStart"/>
+      <w:r>
+        <w:t>readInt</w:t>
+      </w:r>
+      <w:proofErr w:type="spellEnd"/>
+      <w:r>
+        <w:t>();</w:t>
+      </w:r>
+    </w:p>
+    <w:p>
+      <w:r>
+        <w:t xml:space="preserve">   - Lê o número de casos de teste.</w:t>
+      </w:r>
+    </w:p>
+    <w:p/>
+    <w:p>
+      <w:r>
+        <w:t>6. Loop Principal (Por Cada Caso de Teste):</w:t>
+      </w:r>
+    </w:p>
+    <w:p>
+      <w:r>
+        <w:t xml:space="preserve">   - </w:t>
+      </w:r>
+      <w:proofErr w:type="spellStart"/>
+      <w:r>
+        <w:t>while</w:t>
+      </w:r>
+      <w:proofErr w:type="spellEnd"/>
+      <w:r>
+        <w:t xml:space="preserve"> (</w:t>
+      </w:r>
+      <w:proofErr w:type="spellStart"/>
+      <w:r>
+        <w:t>testCases</w:t>
+      </w:r>
+      <w:proofErr w:type="spellEnd"/>
+      <w:r>
+        <w:t>-- &gt; 0) {</w:t>
+      </w:r>
+    </w:p>
+    <w:p>
+      <w:r>
+        <w:t xml:space="preserve">   - Inicia um loop que será executado para cada caso de teste.</w:t>
+      </w:r>
+    </w:p>
+    <w:p/>
+    <w:p>
+      <w:r>
+        <w:t>7. Leitura dos Parâmetros:</w:t>
+      </w:r>
+    </w:p>
+    <w:p>
+      <w:r>
+        <w:t xml:space="preserve">   - </w:t>
+      </w:r>
+      <w:proofErr w:type="spellStart"/>
+      <w:r>
+        <w:t>int</w:t>
+      </w:r>
+      <w:proofErr w:type="spellEnd"/>
+      <w:r>
+        <w:t xml:space="preserve">[] </w:t>
+      </w:r>
+      <w:proofErr w:type="spellStart"/>
+      <w:r>
+        <w:t>parameters</w:t>
+      </w:r>
+      <w:proofErr w:type="spellEnd"/>
+      <w:r>
+        <w:t xml:space="preserve"> = </w:t>
+      </w:r>
+      <w:proofErr w:type="spellStart"/>
+      <w:r>
+        <w:t>readIntArray</w:t>
+      </w:r>
+      <w:proofErr w:type="spellEnd"/>
+      <w:r>
+        <w:t>();</w:t>
+      </w:r>
+    </w:p>
+    <w:p>
+      <w:r>
+        <w:t xml:space="preserve">   - Lê os parâmetros do caso de teste, onde </w:t>
+      </w:r>
+      <w:proofErr w:type="spellStart"/>
+      <w:r>
+        <w:t>parameters</w:t>
+      </w:r>
+      <w:proofErr w:type="spellEnd"/>
+      <w:r>
+        <w:t xml:space="preserve">[0] é o tamanho da tabela e </w:t>
+      </w:r>
+      <w:proofErr w:type="spellStart"/>
+      <w:r>
+        <w:t>parameters</w:t>
+      </w:r>
+      <w:proofErr w:type="spellEnd"/>
+      <w:r>
+        <w:t>[1] é a quantidade de chaves.</w:t>
+      </w:r>
+    </w:p>
+    <w:p/>
+    <w:p>
       <w:pPr>
         <w:rPr>
           <w:lang w:val="en-US"/>
         </w:rPr>
       </w:pPr>
+      <w:r>
+        <w:rPr>
+          <w:lang w:val="en-US"/>
+        </w:rPr>
+        <w:t xml:space="preserve">8. </w:t>
+      </w:r>
+      <w:proofErr w:type="spellStart"/>
+      <w:r>
+        <w:rPr>
+          <w:lang w:val="en-US"/>
+        </w:rPr>
+        <w:t>Inicialização</w:t>
+      </w:r>
+      <w:proofErr w:type="spellEnd"/>
+      <w:r>
+        <w:rPr>
+          <w:lang w:val="en-US"/>
+        </w:rPr>
+        <w:t xml:space="preserve"> da </w:t>
+      </w:r>
+      <w:proofErr w:type="spellStart"/>
+      <w:r>
+        <w:rPr>
+          <w:lang w:val="en-US"/>
+        </w:rPr>
+        <w:t>Tabela</w:t>
+      </w:r>
+      <w:proofErr w:type="spellEnd"/>
+      <w:r>
+        <w:rPr>
+          <w:lang w:val="en-US"/>
+        </w:rPr>
+        <w:t xml:space="preserve"> Hash:</w:t>
+      </w:r>
     </w:p>
     <w:p>
       <w:pPr>
@@ -5850,6 +7235,129 @@
           <w:lang w:val="en-US"/>
         </w:rPr>
       </w:pPr>
+      <w:r>
+        <w:rPr>
+          <w:lang w:val="en-US"/>
+        </w:rPr>
+        <w:t xml:space="preserve">   - String[] </w:t>
+      </w:r>
+      <w:proofErr w:type="spellStart"/>
+      <w:r>
+        <w:rPr>
+          <w:lang w:val="en-US"/>
+        </w:rPr>
+        <w:t>hashTable</w:t>
+      </w:r>
+      <w:proofErr w:type="spellEnd"/>
+      <w:r>
+        <w:rPr>
+          <w:lang w:val="en-US"/>
+        </w:rPr>
+        <w:t xml:space="preserve"> = new String[size];</w:t>
+      </w:r>
+    </w:p>
+    <w:p>
+      <w:r>
+        <w:rPr>
+          <w:lang w:val="en-US"/>
+        </w:rPr>
+        <w:t xml:space="preserve">   </w:t>
+      </w:r>
+      <w:r>
+        <w:t xml:space="preserve">- Inicializa a tabela </w:t>
+      </w:r>
+      <w:proofErr w:type="spellStart"/>
+      <w:r>
+        <w:t>hash</w:t>
+      </w:r>
+      <w:proofErr w:type="spellEnd"/>
+      <w:r>
+        <w:t xml:space="preserve"> como um </w:t>
+      </w:r>
+      <w:proofErr w:type="spellStart"/>
+      <w:r>
+        <w:t>array</w:t>
+      </w:r>
+      <w:proofErr w:type="spellEnd"/>
+      <w:r>
+        <w:t xml:space="preserve"> de </w:t>
+      </w:r>
+      <w:proofErr w:type="spellStart"/>
+      <w:r>
+        <w:t>strings</w:t>
+      </w:r>
+      <w:proofErr w:type="spellEnd"/>
+      <w:r>
+        <w:t>.</w:t>
+      </w:r>
+    </w:p>
+    <w:p>
+      <w:r>
+        <w:t xml:space="preserve">9. Preenchimento da Tabela </w:t>
+      </w:r>
+      <w:proofErr w:type="spellStart"/>
+      <w:r>
+        <w:t>Hash</w:t>
+      </w:r>
+      <w:proofErr w:type="spellEnd"/>
+      <w:r>
+        <w:t>:</w:t>
+      </w:r>
+    </w:p>
+    <w:p>
+      <w:r>
+        <w:t xml:space="preserve">   - </w:t>
+      </w:r>
+      <w:proofErr w:type="spellStart"/>
+      <w:r>
+        <w:t>Arrays.fill</w:t>
+      </w:r>
+      <w:proofErr w:type="spellEnd"/>
+      <w:r>
+        <w:t>(</w:t>
+      </w:r>
+      <w:proofErr w:type="spellStart"/>
+      <w:r>
+        <w:t>hashTable</w:t>
+      </w:r>
+      <w:proofErr w:type="spellEnd"/>
+      <w:r>
+        <w:t>, "");</w:t>
+      </w:r>
+    </w:p>
+    <w:p>
+      <w:r>
+        <w:t xml:space="preserve">   - Preenche a tabela </w:t>
+      </w:r>
+      <w:proofErr w:type="spellStart"/>
+      <w:r>
+        <w:t>hash</w:t>
+      </w:r>
+      <w:proofErr w:type="spellEnd"/>
+      <w:r>
+        <w:t xml:space="preserve"> com </w:t>
+      </w:r>
+      <w:proofErr w:type="spellStart"/>
+      <w:r>
+        <w:t>strings</w:t>
+      </w:r>
+      <w:proofErr w:type="spellEnd"/>
+      <w:r>
+        <w:t xml:space="preserve"> vazias.</w:t>
+      </w:r>
+    </w:p>
+    <w:p>
+      <w:r>
+        <w:t xml:space="preserve">10. Leitura e Inserção das Chaves na Tabela </w:t>
+      </w:r>
+      <w:proofErr w:type="spellStart"/>
+      <w:r>
+        <w:t>Hash</w:t>
+      </w:r>
+      <w:proofErr w:type="spellEnd"/>
+      <w:r>
+        <w:t>:</w:t>
+      </w:r>
     </w:p>
     <w:p>
       <w:pPr>
@@ -5857,6 +7365,106 @@
           <w:lang w:val="en-US"/>
         </w:rPr>
       </w:pPr>
+      <w:r>
+        <w:t xml:space="preserve">    </w:t>
+      </w:r>
+      <w:r>
+        <w:rPr>
+          <w:lang w:val="en-US"/>
+        </w:rPr>
+        <w:t xml:space="preserve">- String[] elements = </w:t>
+      </w:r>
+      <w:proofErr w:type="spellStart"/>
+      <w:r>
+        <w:rPr>
+          <w:lang w:val="en-US"/>
+        </w:rPr>
+        <w:t>readLine</w:t>
+      </w:r>
+      <w:proofErr w:type="spellEnd"/>
+      <w:r>
+        <w:rPr>
+          <w:lang w:val="en-US"/>
+        </w:rPr>
+        <w:t>().split("\\s");</w:t>
+      </w:r>
+    </w:p>
+    <w:p>
+      <w:r>
+        <w:rPr>
+          <w:lang w:val="en-US"/>
+        </w:rPr>
+        <w:t xml:space="preserve">    </w:t>
+      </w:r>
+      <w:r>
+        <w:t xml:space="preserve">- Lê as chaves como uma linha e as divide em um </w:t>
+      </w:r>
+      <w:proofErr w:type="spellStart"/>
+      <w:r>
+        <w:t>array</w:t>
+      </w:r>
+      <w:proofErr w:type="spellEnd"/>
+      <w:r>
+        <w:t xml:space="preserve"> de </w:t>
+      </w:r>
+      <w:proofErr w:type="spellStart"/>
+      <w:r>
+        <w:t>strings</w:t>
+      </w:r>
+      <w:proofErr w:type="spellEnd"/>
+      <w:r>
+        <w:t>.</w:t>
+      </w:r>
+    </w:p>
+    <w:p>
+      <w:r>
+        <w:t xml:space="preserve">    - Para cada chave, calcula o índice usando a função de dispersão </w:t>
+      </w:r>
+      <w:proofErr w:type="spellStart"/>
+      <w:r>
+        <w:t>toInt</w:t>
+      </w:r>
+      <w:proofErr w:type="spellEnd"/>
+      <w:r>
+        <w:t>(</w:t>
+      </w:r>
+      <w:proofErr w:type="spellStart"/>
+      <w:r>
+        <w:t>element</w:t>
+      </w:r>
+      <w:proofErr w:type="spellEnd"/>
+      <w:r>
+        <w:t xml:space="preserve">) % </w:t>
+      </w:r>
+      <w:proofErr w:type="spellStart"/>
+      <w:r>
+        <w:t>size</w:t>
+      </w:r>
+      <w:proofErr w:type="spellEnd"/>
+      <w:r>
+        <w:t xml:space="preserve"> e insere a chave na tabela </w:t>
+      </w:r>
+      <w:proofErr w:type="spellStart"/>
+      <w:r>
+        <w:t>hash</w:t>
+      </w:r>
+      <w:proofErr w:type="spellEnd"/>
+      <w:r>
+        <w:t>.</w:t>
+      </w:r>
+    </w:p>
+    <w:p>
+      <w:r>
+        <w:t xml:space="preserve">11. Saída da Tabela </w:t>
+      </w:r>
+      <w:proofErr w:type="spellStart"/>
+      <w:r>
+        <w:t>Hash</w:t>
+      </w:r>
+      <w:proofErr w:type="spellEnd"/>
+      <w:r>
+        <w:t>:</w:t>
+      </w:r>
     </w:p>
     <w:p>
       <w:pPr>
@@ -5864,7 +7472,331 @@
           <w:lang w:val="en-US"/>
         </w:rPr>
       </w:pPr>
-    </w:p>
+      <w:r>
+        <w:rPr>
+          <w:lang w:val="en-US"/>
+        </w:rPr>
+        <w:t xml:space="preserve">    - </w:t>
+      </w:r>
+      <w:proofErr w:type="spellStart"/>
+      <w:r>
+        <w:rPr>
+          <w:lang w:val="en-US"/>
+        </w:rPr>
+        <w:t>outputWriter.println</w:t>
+      </w:r>
+      <w:proofErr w:type="spellEnd"/>
+      <w:r>
+        <w:rPr>
+          <w:lang w:val="en-US"/>
+        </w:rPr>
+        <w:t>(</w:t>
+      </w:r>
+      <w:proofErr w:type="spellStart"/>
+      <w:r>
+        <w:rPr>
+          <w:lang w:val="en-US"/>
+        </w:rPr>
+        <w:t>i</w:t>
+      </w:r>
+      <w:proofErr w:type="spellEnd"/>
+      <w:r>
+        <w:rPr>
+          <w:lang w:val="en-US"/>
+        </w:rPr>
+        <w:t xml:space="preserve"> + </w:t>
+      </w:r>
+      <w:proofErr w:type="spellStart"/>
+      <w:r>
+        <w:rPr>
+          <w:lang w:val="en-US"/>
+        </w:rPr>
+        <w:t>hashTable</w:t>
+      </w:r>
+      <w:proofErr w:type="spellEnd"/>
+      <w:r>
+        <w:rPr>
+          <w:lang w:val="en-US"/>
+        </w:rPr>
+        <w:t>[</w:t>
+      </w:r>
+      <w:proofErr w:type="spellStart"/>
+      <w:r>
+        <w:rPr>
+          <w:lang w:val="en-US"/>
+        </w:rPr>
+        <w:t>i</w:t>
+      </w:r>
+      <w:proofErr w:type="spellEnd"/>
+      <w:r>
+        <w:rPr>
+          <w:lang w:val="en-US"/>
+        </w:rPr>
+        <w:t>] + " -&gt; \\");</w:t>
+      </w:r>
+    </w:p>
+    <w:p>
+      <w:r>
+        <w:rPr>
+          <w:lang w:val="en-US"/>
+        </w:rPr>
+        <w:t xml:space="preserve">    </w:t>
+      </w:r>
+      <w:r>
+        <w:t xml:space="preserve">- Imprime cada linha da tabela </w:t>
+      </w:r>
+      <w:proofErr w:type="spellStart"/>
+      <w:r>
+        <w:t>hash</w:t>
+      </w:r>
+      <w:proofErr w:type="spellEnd"/>
+      <w:r>
+        <w:t>.</w:t>
+      </w:r>
+    </w:p>
+    <w:p>
+      <w:r>
+        <w:t>12. Verificação de Casos de Teste:</w:t>
+      </w:r>
+    </w:p>
+    <w:p>
+      <w:r>
+        <w:t xml:space="preserve">    - </w:t>
+      </w:r>
+      <w:proofErr w:type="spellStart"/>
+      <w:r>
+        <w:t>if</w:t>
+      </w:r>
+      <w:proofErr w:type="spellEnd"/>
+      <w:r>
+        <w:t xml:space="preserve"> (</w:t>
+      </w:r>
+      <w:proofErr w:type="spellStart"/>
+      <w:r>
+        <w:t>testCases</w:t>
+      </w:r>
+      <w:proofErr w:type="spellEnd"/>
+      <w:r>
+        <w:t xml:space="preserve"> != 0) { </w:t>
+      </w:r>
+      <w:proofErr w:type="spellStart"/>
+      <w:r>
+        <w:t>outputWriter.println</w:t>
+      </w:r>
+      <w:proofErr w:type="spellEnd"/>
+      <w:r>
+        <w:t>(); }</w:t>
+      </w:r>
+    </w:p>
+    <w:p>
+      <w:r>
+        <w:t xml:space="preserve">    - Se não for o último caso de teste, imprime uma linha em branco.</w:t>
+      </w:r>
+    </w:p>
+    <w:p>
+      <w:r>
+        <w:t xml:space="preserve">13. Fechamento do </w:t>
+      </w:r>
+      <w:proofErr w:type="spellStart"/>
+      <w:r>
+        <w:t>outputWriter</w:t>
+      </w:r>
+      <w:proofErr w:type="spellEnd"/>
+      <w:r>
+        <w:t>:</w:t>
+      </w:r>
+    </w:p>
+    <w:p>
+      <w:r>
+        <w:t xml:space="preserve">    - </w:t>
+      </w:r>
+      <w:proofErr w:type="spellStart"/>
+      <w:r>
+        <w:t>outputWriter.close</w:t>
+      </w:r>
+      <w:proofErr w:type="spellEnd"/>
+      <w:r>
+        <w:t>();</w:t>
+      </w:r>
+    </w:p>
+    <w:p>
+      <w:r>
+        <w:t xml:space="preserve">    - Fecha o objeto </w:t>
+      </w:r>
+      <w:proofErr w:type="spellStart"/>
+      <w:r>
+        <w:t>PrintWriter</w:t>
+      </w:r>
+      <w:proofErr w:type="spellEnd"/>
+      <w:r>
+        <w:t>.</w:t>
+      </w:r>
+    </w:p>
+    <w:p/>
+    <w:p>
+      <w:r>
+        <w:t>### Métodos Auxiliares</w:t>
+      </w:r>
+    </w:p>
+    <w:p>
+      <w:r>
+        <w:t>14. Métodos Auxiliares:</w:t>
+      </w:r>
+    </w:p>
+    <w:p>
+      <w:r>
+        <w:t xml:space="preserve">    - </w:t>
+      </w:r>
+      <w:proofErr w:type="spellStart"/>
+      <w:r>
+        <w:t>readLine</w:t>
+      </w:r>
+      <w:proofErr w:type="spellEnd"/>
+      <w:r>
+        <w:t xml:space="preserve">(), </w:t>
+      </w:r>
+      <w:proofErr w:type="spellStart"/>
+      <w:r>
+        <w:t>readInt</w:t>
+      </w:r>
+      <w:proofErr w:type="spellEnd"/>
+      <w:r>
+        <w:t>(),</w:t>
+      </w:r>
+      <w:r>
+        <w:t xml:space="preserve"> </w:t>
+      </w:r>
+      <w:proofErr w:type="spellStart"/>
+      <w:r>
+        <w:t>readIntArray</w:t>
+      </w:r>
+      <w:proofErr w:type="spellEnd"/>
+      <w:r>
+        <w:t xml:space="preserve">(), e </w:t>
+      </w:r>
+      <w:proofErr w:type="spellStart"/>
+      <w:r>
+        <w:t>toInt</w:t>
+      </w:r>
+      <w:proofErr w:type="spellEnd"/>
+      <w:r>
+        <w:t>(</w:t>
+      </w:r>
+      <w:proofErr w:type="spellStart"/>
+      <w:r>
+        <w:t>String</w:t>
+      </w:r>
+      <w:proofErr w:type="spellEnd"/>
+      <w:r>
+        <w:t xml:space="preserve"> s</w:t>
+      </w:r>
+      <w:r>
+        <w:t>)</w:t>
+      </w:r>
+      <w:r>
+        <w:t xml:space="preserve"> são métodos auxiliares para facilitar a leitura de entrada.</w:t>
+      </w:r>
+    </w:p>
+    <w:p/>
+    <w:p>
+      <w:r>
+        <w:t>### Funcionamento Geral</w:t>
+      </w:r>
+    </w:p>
+    <w:p>
+      <w:r>
+        <w:t xml:space="preserve">O programa lê o número de casos de teste e, para cada caso, lê os parâmetros, inicializa a tabela </w:t>
+      </w:r>
+      <w:proofErr w:type="spellStart"/>
+      <w:r>
+        <w:t>hash</w:t>
+      </w:r>
+      <w:proofErr w:type="spellEnd"/>
+      <w:r>
+        <w:t xml:space="preserve">, insere as chaves usando a função de dispersão, imprime a tabela </w:t>
+      </w:r>
+      <w:proofErr w:type="spellStart"/>
+      <w:r>
+        <w:t>hash</w:t>
+      </w:r>
+      <w:proofErr w:type="spellEnd"/>
+      <w:r>
+        <w:t xml:space="preserve"> e repete o processo para cada caso de teste.</w:t>
+      </w:r>
+    </w:p>
+    <w:p>
+      <w:r>
+        <w:t>### Exemplo de Execução</w:t>
+      </w:r>
+    </w:p>
+    <w:p>
+      <w:r>
+        <w:t>Para o exemplo de entrada com 2 casos de teste:</w:t>
+      </w:r>
+    </w:p>
+    <w:p>
+      <w:r>
+        <w:t>1. Caso de Teste 1:</w:t>
+      </w:r>
+    </w:p>
+    <w:p>
+      <w:r>
+        <w:t xml:space="preserve">   - Tamanho da tabela: 13</w:t>
+      </w:r>
+    </w:p>
+    <w:p>
+      <w:r>
+        <w:t xml:space="preserve">   - Chaves: 44, 45, 49, 70, 27, 73, 92, 97, 95</w:t>
+      </w:r>
+    </w:p>
+    <w:p>
+      <w:r>
+        <w:t xml:space="preserve">   - A tabela </w:t>
+      </w:r>
+      <w:proofErr w:type="spellStart"/>
+      <w:r>
+        <w:t>hash</w:t>
+      </w:r>
+      <w:proofErr w:type="spellEnd"/>
+      <w:r>
+        <w:t xml:space="preserve"> é impressa após o cálculo dos índices para cada chave.</w:t>
+      </w:r>
+    </w:p>
+    <w:p>
+      <w:r>
+        <w:t>2. Caso de Teste 2:</w:t>
+      </w:r>
+    </w:p>
+    <w:p>
+      <w:r>
+        <w:t xml:space="preserve">   - Tamanho da tabela: 7</w:t>
+      </w:r>
+    </w:p>
+    <w:p>
+      <w:r>
+        <w:t xml:space="preserve">   - Chaves: 35, 12, 2, 17, 19, 51, 88, 86</w:t>
+      </w:r>
+    </w:p>
+    <w:p>
+      <w:r>
+        <w:t xml:space="preserve">   - A tabela </w:t>
+      </w:r>
+      <w:proofErr w:type="spellStart"/>
+      <w:r>
+        <w:t>hash</w:t>
+      </w:r>
+      <w:proofErr w:type="spellEnd"/>
+      <w:r>
+        <w:t xml:space="preserve"> é impressa após o cálculo dos índices para cada chave.</w:t>
+      </w:r>
+    </w:p>
+    <w:p>
+      <w:r>
+        <w:t>O programa continua lendo e processando casos de teste até que todos sejam tratados. A saída é formatada de acordo com as especificações fornecidas.</w:t>
+      </w:r>
+    </w:p>
+    <w:p/>
+    <w:p/>
     <w:sectPr>
       <w:pgSz w:w="11906" w:h="16838"/>
       <w:pgMar w:top="1417" w:right="1701" w:bottom="1417" w:left="1701" w:header="708" w:footer="708" w:gutter="0"/>
@@ -6279,6 +8211,7 @@
   <w:style w:type="character" w:default="1" w:styleId="DefaultParagraphFont">
     <w:name w:val="Default Paragraph Font"/>
     <w:uiPriority w:val="1"/>
+    <w:semiHidden/>
     <w:unhideWhenUsed/>
   </w:style>
   <w:style w:type="table" w:default="1" w:styleId="TableNormal">

--- a/Data Structures/bin/1256.docx
+++ b/Data Structures/bin/1256.docx
@@ -6068,7 +6068,13 @@
     </w:p>
     <w:p>
       <w:r>
-        <w:t xml:space="preserve">    - Se não for o último caso de teste, imprime uma linha em branco.</w:t>
+        <w:t xml:space="preserve">    - Se não for o último caso de teste, i</w:t>
+      </w:r>
+      <w:r>
+        <w:t>–</w:t>
+      </w:r>
+      <w:r>
+        <w:t>mprime uma linha em branco.</w:t>
       </w:r>
     </w:p>
     <w:p>
